--- a/shablon/Abiturient_qayd_varaqasi.docx
+++ b/shablon/Abiturient_qayd_varaqasi.docx
@@ -581,12 +581,11 @@
             </w:pPr>
             <w:r>
               <w:rPr>
-                <w:rFonts w:eastAsia="Calibri" w:cs="Times New Roman" w:ascii="Times New Roman" w:hAnsi="Times New Roman"/>
+                <w:rFonts w:cs="Times New Roman" w:ascii="Times New Roman" w:hAnsi="Times New Roman"/>
                 <w:b/>
-                <w:kern w:val="0"/>
                 <w:sz w:val="16"/>
                 <w:szCs w:val="18"/>
-                <w:lang w:val="en-US" w:eastAsia="en-US" w:bidi="ar-SA"/>
+                <w:lang w:val="en-US"/>
               </w:rPr>
             </w:r>
           </w:p>
@@ -668,12 +667,11 @@
             </w:pPr>
             <w:r>
               <w:rPr>
-                <w:rFonts w:eastAsia="Calibri" w:cs="Times New Roman" w:ascii="Times New Roman" w:hAnsi="Times New Roman"/>
+                <w:rFonts w:cs="Times New Roman" w:ascii="Times New Roman" w:hAnsi="Times New Roman"/>
                 <w:b/>
-                <w:kern w:val="0"/>
                 <w:sz w:val="16"/>
                 <w:szCs w:val="18"/>
-                <w:lang w:val="en-US" w:eastAsia="en-US" w:bidi="ar-SA"/>
+                <w:lang w:val="en-US"/>
               </w:rPr>
             </w:r>
           </w:p>
@@ -755,12 +753,11 @@
             </w:pPr>
             <w:r>
               <w:rPr>
-                <w:rFonts w:eastAsia="Calibri" w:cs="Times New Roman" w:ascii="Times New Roman" w:hAnsi="Times New Roman"/>
+                <w:rFonts w:cs="Times New Roman" w:ascii="Times New Roman" w:hAnsi="Times New Roman"/>
                 <w:b/>
-                <w:kern w:val="0"/>
                 <w:sz w:val="16"/>
                 <w:szCs w:val="18"/>
-                <w:lang w:val="en-US" w:eastAsia="en-US" w:bidi="ar-SA"/>
+                <w:lang w:val="en-US"/>
               </w:rPr>
             </w:r>
           </w:p>
@@ -842,12 +839,11 @@
             </w:pPr>
             <w:r>
               <w:rPr>
-                <w:rFonts w:eastAsia="Calibri" w:cs="Times New Roman" w:ascii="Times New Roman" w:hAnsi="Times New Roman"/>
+                <w:rFonts w:cs="Times New Roman" w:ascii="Times New Roman" w:hAnsi="Times New Roman"/>
                 <w:b/>
-                <w:kern w:val="0"/>
                 <w:sz w:val="16"/>
                 <w:szCs w:val="18"/>
-                <w:lang w:val="en-US" w:eastAsia="en-US" w:bidi="ar-SA"/>
+                <w:lang w:val="en-US"/>
               </w:rPr>
             </w:r>
           </w:p>
@@ -929,12 +925,11 @@
             </w:pPr>
             <w:r>
               <w:rPr>
-                <w:rFonts w:eastAsia="Calibri" w:cs="Times New Roman" w:ascii="Times New Roman" w:hAnsi="Times New Roman"/>
+                <w:rFonts w:cs="Times New Roman" w:ascii="Times New Roman" w:hAnsi="Times New Roman"/>
                 <w:b/>
-                <w:kern w:val="0"/>
                 <w:sz w:val="16"/>
                 <w:szCs w:val="18"/>
-                <w:lang w:val="en-US" w:eastAsia="en-US" w:bidi="ar-SA"/>
+                <w:lang w:val="en-US"/>
               </w:rPr>
             </w:r>
           </w:p>
@@ -1238,7 +1233,7 @@
           <w:szCs w:val="18"/>
           <w:lang w:val="en-US"/>
         </w:rPr>
-        <w:t>Kirish imtihonlari</w:t>
+        <w:t>Kirish imtihonlari:</w:t>
       </w:r>
     </w:p>
     <w:p>
@@ -1358,7 +1353,7 @@
           <w:szCs w:val="18"/>
           <w:lang w:val="en-US"/>
         </w:rPr>
-        <w:t>Kirish imtihonlari</w:t>
+        <w:t>Kirish imtihonlari:</w:t>
       </w:r>
     </w:p>
     <w:p>
@@ -1629,7 +1624,25 @@
           <w:szCs w:val="18"/>
           <w:lang w:val="en-US"/>
         </w:rPr>
-        <w:t>Xorijiy til sertifikati mavjud abiturientlar davlat test markazi imtihonidan ozod etiladi</w:t>
+        <w:t>Xorijiy til sertifikati mavjud abituri</w:t>
+      </w:r>
+      <w:r>
+        <w:rPr>
+          <w:rFonts w:cs="Times New Roman" w:ascii="Times New Roman" w:hAnsi="Times New Roman"/>
+          <w:sz w:val="18"/>
+          <w:szCs w:val="18"/>
+          <w:lang w:val="en-US"/>
+        </w:rPr>
+        <w:t>y</w:t>
+      </w:r>
+      <w:r>
+        <w:rPr>
+          <w:rFonts w:cs="Times New Roman" w:ascii="Times New Roman" w:hAnsi="Times New Roman"/>
+          <w:sz w:val="18"/>
+          <w:szCs w:val="18"/>
+          <w:lang w:val="en-US"/>
+        </w:rPr>
+        <w:t>entlar davlat test markazi imtihonidan ozod etiladi</w:t>
       </w:r>
     </w:p>
     <w:p>
@@ -1877,7 +1890,21 @@
           <w:rFonts w:cs="Times New Roman" w:ascii="Times New Roman" w:hAnsi="Times New Roman"/>
           <w:lang w:val="en-US"/>
         </w:rPr>
-        <w:t>Ixtiyoriy ravishda talimni birinchi 2yilini toshkentda va qolgan 2yilini Fransiyada davom ettirasiz</w:t>
+        <w:t xml:space="preserve">Ixtiyoriy ravishda talimni birinchi 2 yilini </w:t>
+      </w:r>
+      <w:r>
+        <w:rPr>
+          <w:rFonts w:cs="Times New Roman" w:ascii="Times New Roman" w:hAnsi="Times New Roman"/>
+          <w:lang w:val="en-US"/>
+        </w:rPr>
+        <w:t>T</w:t>
+      </w:r>
+      <w:r>
+        <w:rPr>
+          <w:rFonts w:cs="Times New Roman" w:ascii="Times New Roman" w:hAnsi="Times New Roman"/>
+          <w:lang w:val="en-US"/>
+        </w:rPr>
+        <w:t>oshkentda va qolgan 2 yilini Fransiyada davom ettirasiz</w:t>
       </w:r>
     </w:p>
     <w:p>
@@ -1904,7 +1931,35 @@
           <w:rFonts w:cs="Times New Roman" w:ascii="Times New Roman" w:hAnsi="Times New Roman"/>
           <w:lang w:val="en-US"/>
         </w:rPr>
-        <w:t>2yil Fransiyada 2yil O’zbekistonda o’qib, bir vaqtni o’zida 2ta davlat va xorijiy diplomni qo’lga kiritish imkoniyatiga egasiz</w:t>
+        <w:t>2 yil Fransiyada 2yil O’zbekistonda o’qib, bir vaqtni o’zida 2 ta d</w:t>
+      </w:r>
+      <w:r>
+        <w:rPr>
+          <w:rFonts w:cs="Times New Roman" w:ascii="Times New Roman" w:hAnsi="Times New Roman"/>
+          <w:lang w:val="en-US"/>
+        </w:rPr>
+        <w:t>iplom (milliy</w:t>
+      </w:r>
+      <w:r>
+        <w:rPr>
+          <w:rFonts w:cs="Times New Roman" w:ascii="Times New Roman" w:hAnsi="Times New Roman"/>
+          <w:lang w:val="en-US"/>
+        </w:rPr>
+        <w:t xml:space="preserve"> va xorijiy</w:t>
+      </w:r>
+      <w:r>
+        <w:rPr>
+          <w:rFonts w:cs="Times New Roman" w:ascii="Times New Roman" w:hAnsi="Times New Roman"/>
+          <w:lang w:val="en-US"/>
+        </w:rPr>
+        <w:t>)</w:t>
+      </w:r>
+      <w:r>
+        <w:rPr>
+          <w:rFonts w:cs="Times New Roman" w:ascii="Times New Roman" w:hAnsi="Times New Roman"/>
+          <w:lang w:val="en-US"/>
+        </w:rPr>
+        <w:t xml:space="preserve"> diplomni qo’lga kiritish imkoniyatiga egasiz</w:t>
       </w:r>
     </w:p>
     <w:p>
@@ -2052,7 +2107,21 @@
           <w:rFonts w:cs="Times New Roman" w:ascii="Times New Roman" w:hAnsi="Times New Roman"/>
           <w:lang w:val="en-US"/>
         </w:rPr>
-        <w:t xml:space="preserve">Ijodiy imtihon belgilangan kunda o’zingiz bilan shaxsni tasdiqlovchi xujjatingiz va portfolio olib kelishingiz kerak. </w:t>
+        <w:t xml:space="preserve">Ijodiy imtihon belgilangan kunda o’zingiz bilan shaxsni tasdiqlovchi </w:t>
+      </w:r>
+      <w:r>
+        <w:rPr>
+          <w:rFonts w:cs="Times New Roman" w:ascii="Times New Roman" w:hAnsi="Times New Roman"/>
+          <w:lang w:val="en-US"/>
+        </w:rPr>
+        <w:t>h</w:t>
+      </w:r>
+      <w:r>
+        <w:rPr>
+          <w:rFonts w:cs="Times New Roman" w:ascii="Times New Roman" w:hAnsi="Times New Roman"/>
+          <w:lang w:val="en-US"/>
+        </w:rPr>
+        <w:t xml:space="preserve">ujjatingiz va portfolio olib kelishingiz kerak. </w:t>
       </w:r>
     </w:p>
     <w:sectPr>
